--- a/main/Дневник практики.docx
+++ b/main/Дневник практики.docx
@@ -1656,10 +1656,10 @@
       <w:tblGrid>
         <w:gridCol w:w="395"/>
         <w:gridCol w:w="4119"/>
-        <w:gridCol w:w="1266"/>
+        <w:gridCol w:w="1265"/>
         <w:gridCol w:w="1554"/>
         <w:gridCol w:w="1009"/>
-        <w:gridCol w:w="1557"/>
+        <w:gridCol w:w="1558"/>
       </w:tblGrid>
       <w:tr>
         <w:trPr/>
@@ -1733,7 +1733,7 @@
         </w:tc>
         <w:tc>
           <w:tcPr>
-            <w:tcW w:w="2820" w:type="dxa"/>
+            <w:tcW w:w="2819" w:type="dxa"/>
             <w:gridSpan w:val="2"/>
             <w:tcBorders/>
             <w:vAlign w:val="center"/>
@@ -1767,7 +1767,7 @@
         </w:tc>
         <w:tc>
           <w:tcPr>
-            <w:tcW w:w="2566" w:type="dxa"/>
+            <w:tcW w:w="2567" w:type="dxa"/>
             <w:gridSpan w:val="2"/>
             <w:tcBorders/>
             <w:vAlign w:val="center"/>
@@ -1870,7 +1870,7 @@
         </w:tc>
         <w:tc>
           <w:tcPr>
-            <w:tcW w:w="1266" w:type="dxa"/>
+            <w:tcW w:w="1265" w:type="dxa"/>
             <w:tcBorders/>
             <w:vAlign w:val="center"/>
           </w:tcPr>
@@ -1969,7 +1969,7 @@
         </w:tc>
         <w:tc>
           <w:tcPr>
-            <w:tcW w:w="1557" w:type="dxa"/>
+            <w:tcW w:w="1558" w:type="dxa"/>
             <w:tcBorders/>
             <w:vAlign w:val="center"/>
           </w:tcPr>
@@ -2081,7 +2081,7 @@
         </w:tc>
         <w:tc>
           <w:tcPr>
-            <w:tcW w:w="1266" w:type="dxa"/>
+            <w:tcW w:w="1265" w:type="dxa"/>
             <w:tcBorders/>
           </w:tcPr>
           <w:p>
@@ -2207,7 +2207,7 @@
         </w:tc>
         <w:tc>
           <w:tcPr>
-            <w:tcW w:w="1557" w:type="dxa"/>
+            <w:tcW w:w="1558" w:type="dxa"/>
             <w:tcBorders/>
           </w:tcPr>
           <w:p>
@@ -2333,7 +2333,7 @@
         </w:tc>
         <w:tc>
           <w:tcPr>
-            <w:tcW w:w="1266" w:type="dxa"/>
+            <w:tcW w:w="1265" w:type="dxa"/>
             <w:tcBorders/>
           </w:tcPr>
           <w:p>
@@ -2475,7 +2475,7 @@
         </w:tc>
         <w:tc>
           <w:tcPr>
-            <w:tcW w:w="1557" w:type="dxa"/>
+            <w:tcW w:w="1558" w:type="dxa"/>
             <w:tcBorders/>
           </w:tcPr>
           <w:p>
@@ -2598,7 +2598,7 @@
         </w:tc>
         <w:tc>
           <w:tcPr>
-            <w:tcW w:w="1266" w:type="dxa"/>
+            <w:tcW w:w="1265" w:type="dxa"/>
             <w:tcBorders/>
           </w:tcPr>
           <w:p>
@@ -2717,7 +2717,7 @@
         </w:tc>
         <w:tc>
           <w:tcPr>
-            <w:tcW w:w="1557" w:type="dxa"/>
+            <w:tcW w:w="1558" w:type="dxa"/>
             <w:tcBorders/>
           </w:tcPr>
           <w:p>
@@ -2840,7 +2840,7 @@
         </w:tc>
         <w:tc>
           <w:tcPr>
-            <w:tcW w:w="1266" w:type="dxa"/>
+            <w:tcW w:w="1265" w:type="dxa"/>
             <w:tcBorders/>
           </w:tcPr>
           <w:p>
@@ -2948,7 +2948,7 @@
         </w:tc>
         <w:tc>
           <w:tcPr>
-            <w:tcW w:w="1557" w:type="dxa"/>
+            <w:tcW w:w="1558" w:type="dxa"/>
             <w:tcBorders/>
           </w:tcPr>
           <w:p>
@@ -3070,7 +3070,7 @@
         </w:tc>
         <w:tc>
           <w:tcPr>
-            <w:tcW w:w="1266" w:type="dxa"/>
+            <w:tcW w:w="1265" w:type="dxa"/>
             <w:tcBorders/>
           </w:tcPr>
           <w:p>
@@ -3252,7 +3252,7 @@
         </w:tc>
         <w:tc>
           <w:tcPr>
-            <w:tcW w:w="1557" w:type="dxa"/>
+            <w:tcW w:w="1558" w:type="dxa"/>
             <w:tcBorders/>
           </w:tcPr>
           <w:p>
@@ -3373,7 +3373,7 @@
         </w:tc>
         <w:tc>
           <w:tcPr>
-            <w:tcW w:w="1266" w:type="dxa"/>
+            <w:tcW w:w="1265" w:type="dxa"/>
             <w:tcBorders/>
           </w:tcPr>
           <w:p>
@@ -3478,7 +3478,7 @@
         </w:tc>
         <w:tc>
           <w:tcPr>
-            <w:tcW w:w="1557" w:type="dxa"/>
+            <w:tcW w:w="1558" w:type="dxa"/>
             <w:tcBorders/>
           </w:tcPr>
           <w:p>
@@ -3587,7 +3587,7 @@
         </w:tc>
         <w:tc>
           <w:tcPr>
-            <w:tcW w:w="1266" w:type="dxa"/>
+            <w:tcW w:w="1265" w:type="dxa"/>
             <w:tcBorders/>
           </w:tcPr>
           <w:p>
@@ -3692,7 +3692,7 @@
         </w:tc>
         <w:tc>
           <w:tcPr>
-            <w:tcW w:w="1557" w:type="dxa"/>
+            <w:tcW w:w="1558" w:type="dxa"/>
             <w:tcBorders/>
           </w:tcPr>
           <w:p>
@@ -3823,7 +3823,7 @@
         </w:tc>
         <w:tc>
           <w:tcPr>
-            <w:tcW w:w="1266" w:type="dxa"/>
+            <w:tcW w:w="1265" w:type="dxa"/>
             <w:tcBorders/>
           </w:tcPr>
           <w:p>
@@ -3928,7 +3928,7 @@
         </w:tc>
         <w:tc>
           <w:tcPr>
-            <w:tcW w:w="1557" w:type="dxa"/>
+            <w:tcW w:w="1558" w:type="dxa"/>
             <w:tcBorders/>
           </w:tcPr>
           <w:p>
@@ -4037,7 +4037,7 @@
         </w:tc>
         <w:tc>
           <w:tcPr>
-            <w:tcW w:w="1266" w:type="dxa"/>
+            <w:tcW w:w="1265" w:type="dxa"/>
             <w:tcBorders/>
           </w:tcPr>
           <w:p>
@@ -4142,7 +4142,7 @@
         </w:tc>
         <w:tc>
           <w:tcPr>
-            <w:tcW w:w="1557" w:type="dxa"/>
+            <w:tcW w:w="1558" w:type="dxa"/>
             <w:tcBorders/>
           </w:tcPr>
           <w:p>
@@ -4210,6 +4210,7 @@
                 <w:szCs w:val="24"/>
                 <w:lang w:val="en-US"/>
               </w:rPr>
+              <w:t>6</w:t>
             </w:r>
           </w:p>
         </w:tc>
@@ -4233,24 +4234,25 @@
                 <w:bCs/>
                 <w:sz w:val="24"/>
                 <w:szCs w:val="24"/>
-                <w:lang w:val="en-US"/>
-              </w:rPr>
-            </w:pPr>
-            <w:r>
-              <w:rPr>
-                <w:rFonts w:cs="Times New Roman" w:ascii="Times New Roman" w:hAnsi="Times New Roman"/>
-                <w:b/>
-                <w:bCs/>
-                <w:sz w:val="24"/>
-                <w:szCs w:val="24"/>
-                <w:lang w:val="en-US"/>
-              </w:rPr>
-            </w:r>
-          </w:p>
-        </w:tc>
-        <w:tc>
-          <w:tcPr>
-            <w:tcW w:w="1266" w:type="dxa"/>
+                <w:lang w:val="ru-RU"/>
+              </w:rPr>
+            </w:pPr>
+            <w:r>
+              <w:rPr>
+                <w:rFonts w:cs="Times New Roman" w:ascii="Times New Roman" w:hAnsi="Times New Roman"/>
+                <w:b/>
+                <w:bCs/>
+                <w:sz w:val="24"/>
+                <w:szCs w:val="24"/>
+                <w:lang w:val="ru-RU"/>
+              </w:rPr>
+              <w:t>Сделал базу сайта</w:t>
+            </w:r>
+          </w:p>
+        </w:tc>
+        <w:tc>
+          <w:tcPr>
+            <w:tcW w:w="1265" w:type="dxa"/>
             <w:tcBorders/>
           </w:tcPr>
           <w:p>
@@ -4268,18 +4270,19 @@
                 <w:bCs/>
                 <w:sz w:val="24"/>
                 <w:szCs w:val="24"/>
+                <w:lang w:val="ru-RU"/>
+              </w:rPr>
+            </w:pPr>
+            <w:r>
+              <w:rPr>
+                <w:rFonts w:cs="Times New Roman" w:ascii="Times New Roman" w:hAnsi="Times New Roman"/>
+                <w:b/>
+                <w:bCs/>
+                <w:sz w:val="24"/>
+                <w:szCs w:val="24"/>
                 <w:lang w:val="en-US"/>
               </w:rPr>
-            </w:pPr>
-            <w:r>
-              <w:rPr>
-                <w:rFonts w:cs="Times New Roman" w:ascii="Times New Roman" w:hAnsi="Times New Roman"/>
-                <w:b/>
-                <w:bCs/>
-                <w:sz w:val="24"/>
-                <w:szCs w:val="24"/>
-                <w:lang w:val="en-US"/>
-              </w:rPr>
+              <w:t>17:00 – 17:05</w:t>
             </w:r>
           </w:p>
         </w:tc>
@@ -4303,18 +4306,19 @@
                 <w:bCs/>
                 <w:sz w:val="24"/>
                 <w:szCs w:val="24"/>
-                <w:lang w:val="en-US"/>
-              </w:rPr>
-            </w:pPr>
-            <w:r>
-              <w:rPr>
-                <w:rFonts w:cs="Times New Roman" w:ascii="Times New Roman" w:hAnsi="Times New Roman"/>
-                <w:b/>
-                <w:bCs/>
-                <w:sz w:val="24"/>
-                <w:szCs w:val="24"/>
-                <w:lang w:val="en-US"/>
-              </w:rPr>
+                <w:lang w:val="ru-RU"/>
+              </w:rPr>
+            </w:pPr>
+            <w:r>
+              <w:rPr>
+                <w:rFonts w:cs="Times New Roman" w:ascii="Times New Roman" w:hAnsi="Times New Roman"/>
+                <w:b/>
+                <w:bCs/>
+                <w:sz w:val="24"/>
+                <w:szCs w:val="24"/>
+                <w:lang w:val="ru-RU"/>
+              </w:rPr>
+              <w:t>1</w:t>
             </w:r>
           </w:p>
         </w:tc>
@@ -4338,24 +4342,36 @@
                 <w:bCs/>
                 <w:sz w:val="24"/>
                 <w:szCs w:val="24"/>
+                <w:lang w:val="ru-RU"/>
+              </w:rPr>
+            </w:pPr>
+            <w:r>
+              <w:rPr>
+                <w:rFonts w:cs="Times New Roman" w:ascii="Times New Roman" w:hAnsi="Times New Roman"/>
+                <w:b/>
+                <w:bCs/>
+                <w:sz w:val="24"/>
+                <w:szCs w:val="24"/>
+                <w:lang w:val="ru-RU"/>
+              </w:rPr>
+              <w:t>17:</w:t>
+            </w:r>
+            <w:r>
+              <w:rPr>
+                <w:rFonts w:cs="Times New Roman" w:ascii="Times New Roman" w:hAnsi="Times New Roman"/>
+                <w:b/>
+                <w:bCs/>
+                <w:sz w:val="24"/>
+                <w:szCs w:val="24"/>
                 <w:lang w:val="en-US"/>
               </w:rPr>
-            </w:pPr>
-            <w:r>
-              <w:rPr>
-                <w:rFonts w:cs="Times New Roman" w:ascii="Times New Roman" w:hAnsi="Times New Roman"/>
-                <w:b/>
-                <w:bCs/>
-                <w:sz w:val="24"/>
-                <w:szCs w:val="24"/>
-                <w:lang w:val="en-US"/>
-              </w:rPr>
-            </w:r>
-          </w:p>
-        </w:tc>
-        <w:tc>
-          <w:tcPr>
-            <w:tcW w:w="1557" w:type="dxa"/>
+              <w:t>00 – 17:05</w:t>
+            </w:r>
+          </w:p>
+        </w:tc>
+        <w:tc>
+          <w:tcPr>
+            <w:tcW w:w="1558" w:type="dxa"/>
             <w:tcBorders/>
           </w:tcPr>
           <w:p>
@@ -4373,18 +4389,19 @@
                 <w:bCs/>
                 <w:sz w:val="24"/>
                 <w:szCs w:val="24"/>
-                <w:lang w:val="en-US"/>
-              </w:rPr>
-            </w:pPr>
-            <w:r>
-              <w:rPr>
-                <w:rFonts w:cs="Times New Roman" w:ascii="Times New Roman" w:hAnsi="Times New Roman"/>
-                <w:b/>
-                <w:bCs/>
-                <w:sz w:val="24"/>
-                <w:szCs w:val="24"/>
-                <w:lang w:val="en-US"/>
-              </w:rPr>
+                <w:lang w:val="ru-RU"/>
+              </w:rPr>
+            </w:pPr>
+            <w:r>
+              <w:rPr>
+                <w:rFonts w:cs="Times New Roman" w:ascii="Times New Roman" w:hAnsi="Times New Roman"/>
+                <w:b/>
+                <w:bCs/>
+                <w:sz w:val="24"/>
+                <w:szCs w:val="24"/>
+                <w:lang w:val="ru-RU"/>
+              </w:rPr>
+              <w:t>1</w:t>
             </w:r>
           </w:p>
         </w:tc>
@@ -4411,18 +4428,19 @@
                 <w:bCs/>
                 <w:sz w:val="24"/>
                 <w:szCs w:val="24"/>
-                <w:lang w:val="en-US"/>
-              </w:rPr>
-            </w:pPr>
-            <w:r>
-              <w:rPr>
-                <w:rFonts w:cs="Times New Roman" w:ascii="Times New Roman" w:hAnsi="Times New Roman"/>
-                <w:b/>
-                <w:bCs/>
-                <w:sz w:val="24"/>
-                <w:szCs w:val="24"/>
-                <w:lang w:val="en-US"/>
-              </w:rPr>
+                <w:lang w:val="ru-RU"/>
+              </w:rPr>
+            </w:pPr>
+            <w:r>
+              <w:rPr>
+                <w:rFonts w:cs="Times New Roman" w:ascii="Times New Roman" w:hAnsi="Times New Roman"/>
+                <w:b/>
+                <w:bCs/>
+                <w:sz w:val="24"/>
+                <w:szCs w:val="24"/>
+                <w:lang w:val="ru-RU"/>
+              </w:rPr>
+              <w:t>7</w:t>
             </w:r>
           </w:p>
         </w:tc>
@@ -4446,24 +4464,25 @@
                 <w:bCs/>
                 <w:sz w:val="24"/>
                 <w:szCs w:val="24"/>
-                <w:lang w:val="en-US"/>
-              </w:rPr>
-            </w:pPr>
-            <w:r>
-              <w:rPr>
-                <w:rFonts w:cs="Times New Roman" w:ascii="Times New Roman" w:hAnsi="Times New Roman"/>
-                <w:b/>
-                <w:bCs/>
-                <w:sz w:val="24"/>
-                <w:szCs w:val="24"/>
-                <w:lang w:val="en-US"/>
-              </w:rPr>
-            </w:r>
-          </w:p>
-        </w:tc>
-        <w:tc>
-          <w:tcPr>
-            <w:tcW w:w="1266" w:type="dxa"/>
+                <w:lang w:val="ru-RU"/>
+              </w:rPr>
+            </w:pPr>
+            <w:r>
+              <w:rPr>
+                <w:rFonts w:cs="Times New Roman" w:ascii="Times New Roman" w:hAnsi="Times New Roman"/>
+                <w:b/>
+                <w:bCs/>
+                <w:sz w:val="24"/>
+                <w:szCs w:val="24"/>
+                <w:lang w:val="ru-RU"/>
+              </w:rPr>
+              <w:t>Додел что нужно по сайту</w:t>
+            </w:r>
+          </w:p>
+        </w:tc>
+        <w:tc>
+          <w:tcPr>
+            <w:tcW w:w="1265" w:type="dxa"/>
             <w:tcBorders/>
           </w:tcPr>
           <w:p>
@@ -4481,18 +4500,30 @@
                 <w:bCs/>
                 <w:sz w:val="24"/>
                 <w:szCs w:val="24"/>
+                <w:lang w:val="ru-RU"/>
+              </w:rPr>
+            </w:pPr>
+            <w:r>
+              <w:rPr>
+                <w:rFonts w:cs="Times New Roman" w:ascii="Times New Roman" w:hAnsi="Times New Roman"/>
+                <w:b/>
+                <w:bCs/>
+                <w:sz w:val="24"/>
+                <w:szCs w:val="24"/>
+                <w:lang w:val="ru-RU"/>
+              </w:rPr>
+              <w:t>17:1</w:t>
+            </w:r>
+            <w:r>
+              <w:rPr>
+                <w:rFonts w:cs="Times New Roman" w:ascii="Times New Roman" w:hAnsi="Times New Roman"/>
+                <w:b/>
+                <w:bCs/>
+                <w:sz w:val="24"/>
+                <w:szCs w:val="24"/>
                 <w:lang w:val="en-US"/>
               </w:rPr>
-            </w:pPr>
-            <w:r>
-              <w:rPr>
-                <w:rFonts w:cs="Times New Roman" w:ascii="Times New Roman" w:hAnsi="Times New Roman"/>
-                <w:b/>
-                <w:bCs/>
-                <w:sz w:val="24"/>
-                <w:szCs w:val="24"/>
-                <w:lang w:val="en-US"/>
-              </w:rPr>
+              <w:t>0 – 19:35</w:t>
             </w:r>
           </w:p>
         </w:tc>
@@ -4528,6 +4559,7 @@
                 <w:szCs w:val="24"/>
                 <w:lang w:val="en-US"/>
               </w:rPr>
+              <w:t>1</w:t>
             </w:r>
           </w:p>
         </w:tc>
@@ -4551,24 +4583,36 @@
                 <w:bCs/>
                 <w:sz w:val="24"/>
                 <w:szCs w:val="24"/>
+                <w:lang w:val="ru-RU"/>
+              </w:rPr>
+            </w:pPr>
+            <w:r>
+              <w:rPr>
+                <w:rFonts w:cs="Times New Roman" w:ascii="Times New Roman" w:hAnsi="Times New Roman"/>
+                <w:b/>
+                <w:bCs/>
+                <w:sz w:val="24"/>
+                <w:szCs w:val="24"/>
+                <w:lang w:val="ru-RU"/>
+              </w:rPr>
+              <w:t>17:1</w:t>
+            </w:r>
+            <w:r>
+              <w:rPr>
+                <w:rFonts w:cs="Times New Roman" w:ascii="Times New Roman" w:hAnsi="Times New Roman"/>
+                <w:b/>
+                <w:bCs/>
+                <w:sz w:val="24"/>
+                <w:szCs w:val="24"/>
                 <w:lang w:val="en-US"/>
               </w:rPr>
-            </w:pPr>
-            <w:r>
-              <w:rPr>
-                <w:rFonts w:cs="Times New Roman" w:ascii="Times New Roman" w:hAnsi="Times New Roman"/>
-                <w:b/>
-                <w:bCs/>
-                <w:sz w:val="24"/>
-                <w:szCs w:val="24"/>
-                <w:lang w:val="en-US"/>
-              </w:rPr>
-            </w:r>
-          </w:p>
-        </w:tc>
-        <w:tc>
-          <w:tcPr>
-            <w:tcW w:w="1557" w:type="dxa"/>
+              <w:t>0 – 19:35</w:t>
+            </w:r>
+          </w:p>
+        </w:tc>
+        <w:tc>
+          <w:tcPr>
+            <w:tcW w:w="1558" w:type="dxa"/>
             <w:tcBorders/>
           </w:tcPr>
           <w:p>
@@ -4598,6 +4642,7 @@
                 <w:szCs w:val="24"/>
                 <w:lang w:val="en-US"/>
               </w:rPr>
+              <w:t>1</w:t>
             </w:r>
           </w:p>
         </w:tc>
@@ -4636,6 +4681,7 @@
                 <w:szCs w:val="24"/>
                 <w:lang w:val="en-US"/>
               </w:rPr>
+              <w:t>8</w:t>
             </w:r>
           </w:p>
         </w:tc>
@@ -4659,24 +4705,25 @@
                 <w:bCs/>
                 <w:sz w:val="24"/>
                 <w:szCs w:val="24"/>
-                <w:lang w:val="en-US"/>
-              </w:rPr>
-            </w:pPr>
-            <w:r>
-              <w:rPr>
-                <w:rFonts w:cs="Times New Roman" w:ascii="Times New Roman" w:hAnsi="Times New Roman"/>
-                <w:b/>
-                <w:bCs/>
-                <w:sz w:val="24"/>
-                <w:szCs w:val="24"/>
-                <w:lang w:val="en-US"/>
-              </w:rPr>
-            </w:r>
-          </w:p>
-        </w:tc>
-        <w:tc>
-          <w:tcPr>
-            <w:tcW w:w="1266" w:type="dxa"/>
+                <w:lang w:val="ru-RU"/>
+              </w:rPr>
+            </w:pPr>
+            <w:r>
+              <w:rPr>
+                <w:rFonts w:cs="Times New Roman" w:ascii="Times New Roman" w:hAnsi="Times New Roman"/>
+                <w:b/>
+                <w:bCs/>
+                <w:sz w:val="24"/>
+                <w:szCs w:val="24"/>
+                <w:lang w:val="ru-RU"/>
+              </w:rPr>
+              <w:t>Читал практику</w:t>
+            </w:r>
+          </w:p>
+        </w:tc>
+        <w:tc>
+          <w:tcPr>
+            <w:tcW w:w="1265" w:type="dxa"/>
             <w:tcBorders/>
           </w:tcPr>
           <w:p>
@@ -4694,18 +4741,30 @@
                 <w:bCs/>
                 <w:sz w:val="24"/>
                 <w:szCs w:val="24"/>
+                <w:lang w:val="ru-RU"/>
+              </w:rPr>
+            </w:pPr>
+            <w:r>
+              <w:rPr>
+                <w:rFonts w:cs="Times New Roman" w:ascii="Times New Roman" w:hAnsi="Times New Roman"/>
+                <w:b/>
+                <w:bCs/>
+                <w:sz w:val="24"/>
+                <w:szCs w:val="24"/>
+                <w:lang w:val="ru-RU"/>
+              </w:rPr>
+              <w:t>13:</w:t>
+            </w:r>
+            <w:r>
+              <w:rPr>
+                <w:rFonts w:cs="Times New Roman" w:ascii="Times New Roman" w:hAnsi="Times New Roman"/>
+                <w:b/>
+                <w:bCs/>
+                <w:sz w:val="24"/>
+                <w:szCs w:val="24"/>
                 <w:lang w:val="en-US"/>
               </w:rPr>
-            </w:pPr>
-            <w:r>
-              <w:rPr>
-                <w:rFonts w:cs="Times New Roman" w:ascii="Times New Roman" w:hAnsi="Times New Roman"/>
-                <w:b/>
-                <w:bCs/>
-                <w:sz w:val="24"/>
-                <w:szCs w:val="24"/>
-                <w:lang w:val="en-US"/>
-              </w:rPr>
+              <w:t>10-14:26</w:t>
             </w:r>
           </w:p>
         </w:tc>
@@ -4729,18 +4788,19 @@
                 <w:bCs/>
                 <w:sz w:val="24"/>
                 <w:szCs w:val="24"/>
-                <w:lang w:val="en-US"/>
-              </w:rPr>
-            </w:pPr>
-            <w:r>
-              <w:rPr>
-                <w:rFonts w:cs="Times New Roman" w:ascii="Times New Roman" w:hAnsi="Times New Roman"/>
-                <w:b/>
-                <w:bCs/>
-                <w:sz w:val="24"/>
-                <w:szCs w:val="24"/>
-                <w:lang w:val="en-US"/>
-              </w:rPr>
+                <w:lang w:val="ru-RU"/>
+              </w:rPr>
+            </w:pPr>
+            <w:r>
+              <w:rPr>
+                <w:rFonts w:cs="Times New Roman" w:ascii="Times New Roman" w:hAnsi="Times New Roman"/>
+                <w:b/>
+                <w:bCs/>
+                <w:sz w:val="24"/>
+                <w:szCs w:val="24"/>
+                <w:lang w:val="ru-RU"/>
+              </w:rPr>
+              <w:t>2</w:t>
             </w:r>
           </w:p>
         </w:tc>
@@ -4764,24 +4824,36 @@
                 <w:bCs/>
                 <w:sz w:val="24"/>
                 <w:szCs w:val="24"/>
+                <w:lang w:val="ru-RU"/>
+              </w:rPr>
+            </w:pPr>
+            <w:r>
+              <w:rPr>
+                <w:rFonts w:cs="Times New Roman" w:ascii="Times New Roman" w:hAnsi="Times New Roman"/>
+                <w:b/>
+                <w:bCs/>
+                <w:sz w:val="24"/>
+                <w:szCs w:val="24"/>
+                <w:lang w:val="ru-RU"/>
+              </w:rPr>
+              <w:t>13:</w:t>
+            </w:r>
+            <w:r>
+              <w:rPr>
+                <w:rFonts w:cs="Times New Roman" w:ascii="Times New Roman" w:hAnsi="Times New Roman"/>
+                <w:b/>
+                <w:bCs/>
+                <w:sz w:val="24"/>
+                <w:szCs w:val="24"/>
                 <w:lang w:val="en-US"/>
               </w:rPr>
-            </w:pPr>
-            <w:r>
-              <w:rPr>
-                <w:rFonts w:cs="Times New Roman" w:ascii="Times New Roman" w:hAnsi="Times New Roman"/>
-                <w:b/>
-                <w:bCs/>
-                <w:sz w:val="24"/>
-                <w:szCs w:val="24"/>
-                <w:lang w:val="en-US"/>
-              </w:rPr>
-            </w:r>
-          </w:p>
-        </w:tc>
-        <w:tc>
-          <w:tcPr>
-            <w:tcW w:w="1557" w:type="dxa"/>
+              <w:t>10-14:26</w:t>
+            </w:r>
+          </w:p>
+        </w:tc>
+        <w:tc>
+          <w:tcPr>
+            <w:tcW w:w="1558" w:type="dxa"/>
             <w:tcBorders/>
           </w:tcPr>
           <w:p>
@@ -4799,18 +4871,19 @@
                 <w:bCs/>
                 <w:sz w:val="24"/>
                 <w:szCs w:val="24"/>
-                <w:lang w:val="en-US"/>
-              </w:rPr>
-            </w:pPr>
-            <w:r>
-              <w:rPr>
-                <w:rFonts w:cs="Times New Roman" w:ascii="Times New Roman" w:hAnsi="Times New Roman"/>
-                <w:b/>
-                <w:bCs/>
-                <w:sz w:val="24"/>
-                <w:szCs w:val="24"/>
-                <w:lang w:val="en-US"/>
-              </w:rPr>
+                <w:lang w:val="ru-RU"/>
+              </w:rPr>
+            </w:pPr>
+            <w:r>
+              <w:rPr>
+                <w:rFonts w:cs="Times New Roman" w:ascii="Times New Roman" w:hAnsi="Times New Roman"/>
+                <w:b/>
+                <w:bCs/>
+                <w:sz w:val="24"/>
+                <w:szCs w:val="24"/>
+                <w:lang w:val="ru-RU"/>
+              </w:rPr>
+              <w:t>2</w:t>
             </w:r>
           </w:p>
         </w:tc>
@@ -4889,7 +4962,7 @@
         </w:tc>
         <w:tc>
           <w:tcPr>
-            <w:tcW w:w="1266" w:type="dxa"/>
+            <w:tcW w:w="1265" w:type="dxa"/>
             <w:tcBorders/>
           </w:tcPr>
           <w:p>
@@ -4994,7 +5067,7 @@
         </w:tc>
         <w:tc>
           <w:tcPr>
-            <w:tcW w:w="1557" w:type="dxa"/>
+            <w:tcW w:w="1558" w:type="dxa"/>
             <w:tcBorders/>
           </w:tcPr>
           <w:p>
@@ -5102,7 +5175,7 @@
         </w:tc>
         <w:tc>
           <w:tcPr>
-            <w:tcW w:w="1266" w:type="dxa"/>
+            <w:tcW w:w="1265" w:type="dxa"/>
             <w:tcBorders/>
           </w:tcPr>
           <w:p>
@@ -5207,7 +5280,7 @@
         </w:tc>
         <w:tc>
           <w:tcPr>
-            <w:tcW w:w="1557" w:type="dxa"/>
+            <w:tcW w:w="1558" w:type="dxa"/>
             <w:tcBorders/>
           </w:tcPr>
           <w:p>
@@ -5315,7 +5388,7 @@
         </w:tc>
         <w:tc>
           <w:tcPr>
-            <w:tcW w:w="1266" w:type="dxa"/>
+            <w:tcW w:w="1265" w:type="dxa"/>
             <w:tcBorders/>
           </w:tcPr>
           <w:p>
@@ -5420,7 +5493,7 @@
         </w:tc>
         <w:tc>
           <w:tcPr>
-            <w:tcW w:w="1557" w:type="dxa"/>
+            <w:tcW w:w="1558" w:type="dxa"/>
             <w:tcBorders/>
           </w:tcPr>
           <w:p>
@@ -5528,7 +5601,7 @@
         </w:tc>
         <w:tc>
           <w:tcPr>
-            <w:tcW w:w="1266" w:type="dxa"/>
+            <w:tcW w:w="1265" w:type="dxa"/>
             <w:tcBorders/>
           </w:tcPr>
           <w:p>
@@ -5633,7 +5706,7 @@
         </w:tc>
         <w:tc>
           <w:tcPr>
-            <w:tcW w:w="1557" w:type="dxa"/>
+            <w:tcW w:w="1558" w:type="dxa"/>
             <w:tcBorders/>
           </w:tcPr>
           <w:p>
@@ -5741,7 +5814,7 @@
         </w:tc>
         <w:tc>
           <w:tcPr>
-            <w:tcW w:w="1266" w:type="dxa"/>
+            <w:tcW w:w="1265" w:type="dxa"/>
             <w:tcBorders/>
           </w:tcPr>
           <w:p>
@@ -5846,7 +5919,7 @@
         </w:tc>
         <w:tc>
           <w:tcPr>
-            <w:tcW w:w="1557" w:type="dxa"/>
+            <w:tcW w:w="1558" w:type="dxa"/>
             <w:tcBorders/>
           </w:tcPr>
           <w:p>
@@ -6123,16 +6196,19 @@
                 <w:bCs/>
                 <w:sz w:val="24"/>
                 <w:szCs w:val="24"/>
-              </w:rPr>
-            </w:pPr>
-            <w:r>
-              <w:rPr>
-                <w:rFonts w:cs="Times New Roman" w:ascii="Times New Roman" w:hAnsi="Times New Roman"/>
-                <w:b/>
-                <w:bCs/>
-                <w:sz w:val="24"/>
-                <w:szCs w:val="24"/>
-              </w:rPr>
+                <w:lang w:val="en-US"/>
+              </w:rPr>
+            </w:pPr>
+            <w:r>
+              <w:rPr>
+                <w:rFonts w:cs="Times New Roman" w:ascii="Times New Roman" w:hAnsi="Times New Roman"/>
+                <w:b/>
+                <w:bCs/>
+                <w:sz w:val="24"/>
+                <w:szCs w:val="24"/>
+                <w:lang w:val="en-US"/>
+              </w:rPr>
+              <w:t>14.01.26</w:t>
             </w:r>
           </w:p>
         </w:tc>
@@ -6154,16 +6230,19 @@
                 <w:bCs/>
                 <w:sz w:val="24"/>
                 <w:szCs w:val="24"/>
-              </w:rPr>
-            </w:pPr>
-            <w:r>
-              <w:rPr>
-                <w:rFonts w:cs="Times New Roman" w:ascii="Times New Roman" w:hAnsi="Times New Roman"/>
-                <w:b/>
-                <w:bCs/>
-                <w:sz w:val="24"/>
-                <w:szCs w:val="24"/>
-              </w:rPr>
+                <w:lang w:val="ru-RU"/>
+              </w:rPr>
+            </w:pPr>
+            <w:r>
+              <w:rPr>
+                <w:rFonts w:cs="Times New Roman" w:ascii="Times New Roman" w:hAnsi="Times New Roman"/>
+                <w:b/>
+                <w:bCs/>
+                <w:sz w:val="24"/>
+                <w:szCs w:val="24"/>
+                <w:lang w:val="ru-RU"/>
+              </w:rPr>
+              <w:t>Читал практику и выполнял БЕСПЛАТНЫЕ задания практики</w:t>
             </w:r>
           </w:p>
         </w:tc>
@@ -6188,16 +6267,29 @@
                 <w:bCs/>
                 <w:sz w:val="24"/>
                 <w:szCs w:val="24"/>
-              </w:rPr>
-            </w:pPr>
-            <w:r>
-              <w:rPr>
-                <w:rFonts w:cs="Times New Roman" w:ascii="Times New Roman" w:hAnsi="Times New Roman"/>
-                <w:b/>
-                <w:bCs/>
-                <w:sz w:val="24"/>
-                <w:szCs w:val="24"/>
-              </w:rPr>
+                <w:lang w:val="en-US"/>
+              </w:rPr>
+            </w:pPr>
+            <w:r>
+              <w:rPr>
+                <w:rFonts w:cs="Times New Roman" w:ascii="Times New Roman" w:hAnsi="Times New Roman"/>
+                <w:b/>
+                <w:bCs/>
+                <w:sz w:val="24"/>
+                <w:szCs w:val="24"/>
+              </w:rPr>
+              <w:t>15.</w:t>
+            </w:r>
+            <w:r>
+              <w:rPr>
+                <w:rFonts w:cs="Times New Roman" w:ascii="Times New Roman" w:hAnsi="Times New Roman"/>
+                <w:b/>
+                <w:bCs/>
+                <w:sz w:val="24"/>
+                <w:szCs w:val="24"/>
+                <w:lang w:val="en-US"/>
+              </w:rPr>
+              <w:t>01.26</w:t>
             </w:r>
           </w:p>
         </w:tc>
@@ -6229,6 +6321,7 @@
                 <w:sz w:val="24"/>
                 <w:szCs w:val="24"/>
               </w:rPr>
+              <w:t>Делал блок схемы</w:t>
             </w:r>
           </w:p>
         </w:tc>
@@ -6263,6 +6356,7 @@
                 <w:sz w:val="24"/>
                 <w:szCs w:val="24"/>
               </w:rPr>
+              <w:t>20.01.26</w:t>
             </w:r>
           </w:p>
         </w:tc>
@@ -6294,6 +6388,7 @@
                 <w:sz w:val="24"/>
                 <w:szCs w:val="24"/>
               </w:rPr>
+              <w:t>Читал практику</w:t>
             </w:r>
           </w:p>
         </w:tc>
@@ -6328,6 +6423,7 @@
                 <w:sz w:val="24"/>
                 <w:szCs w:val="24"/>
               </w:rPr>
+              <w:t>21.01.26</w:t>
             </w:r>
           </w:p>
         </w:tc>
@@ -6359,6 +6455,7 @@
                 <w:sz w:val="24"/>
                 <w:szCs w:val="24"/>
               </w:rPr>
+              <w:t>Ничего не сделал, нижняя-сосудесная давление</w:t>
             </w:r>
           </w:p>
         </w:tc>
@@ -6393,6 +6490,7 @@
                 <w:sz w:val="24"/>
                 <w:szCs w:val="24"/>
               </w:rPr>
+              <w:t>22.01.26</w:t>
             </w:r>
           </w:p>
         </w:tc>
@@ -6424,6 +6522,7 @@
                 <w:sz w:val="24"/>
                 <w:szCs w:val="24"/>
               </w:rPr>
+              <w:t>Сделал сайт по заданию</w:t>
             </w:r>
           </w:p>
         </w:tc>
@@ -6458,6 +6557,7 @@
                 <w:sz w:val="24"/>
                 <w:szCs w:val="24"/>
               </w:rPr>
+              <w:t>26.01.26</w:t>
             </w:r>
           </w:p>
         </w:tc>
@@ -6489,6 +6589,7 @@
                 <w:sz w:val="24"/>
                 <w:szCs w:val="24"/>
               </w:rPr>
+              <w:t>Читал практику</w:t>
             </w:r>
           </w:p>
         </w:tc>
@@ -6523,6 +6624,7 @@
                 <w:sz w:val="24"/>
                 <w:szCs w:val="24"/>
               </w:rPr>
+              <w:t>27.01.26</w:t>
             </w:r>
           </w:p>
         </w:tc>
@@ -6554,6 +6656,7 @@
                 <w:sz w:val="24"/>
                 <w:szCs w:val="24"/>
               </w:rPr>
+              <w:t>Дочитывал практику</w:t>
             </w:r>
           </w:p>
         </w:tc>
@@ -19283,8 +19386,31 @@
       <w:bCs/>
     </w:rPr>
   </w:style>
-  <w:style w:type="numbering" w:styleId="user2" w:default="1">
-    <w:name w:val="Без списка (user)"/>
+  <w:style w:type="paragraph" w:styleId="Style18">
+    <w:name w:val="Содержимое таблицы"/>
+    <w:basedOn w:val="Normal"/>
+    <w:qFormat/>
+    <w:pPr>
+      <w:widowControl w:val="false"/>
+      <w:suppressLineNumbers/>
+    </w:pPr>
+    <w:rPr/>
+  </w:style>
+  <w:style w:type="paragraph" w:styleId="Style19">
+    <w:name w:val="Заголовок таблицы"/>
+    <w:basedOn w:val="Style18"/>
+    <w:qFormat/>
+    <w:pPr>
+      <w:suppressLineNumbers/>
+      <w:jc w:val="center"/>
+    </w:pPr>
+    <w:rPr>
+      <w:b/>
+      <w:bCs/>
+    </w:rPr>
+  </w:style>
+  <w:style w:type="numbering" w:styleId="Style20" w:default="1">
+    <w:name w:val="Без списка"/>
     <w:uiPriority w:val="99"/>
     <w:semiHidden/>
     <w:unhideWhenUsed/>
